--- a/readme.docx
+++ b/readme.docx
@@ -218,14 +218,7 @@
           <w:b/>
           <w:bCs/>
         </w:rPr>
-        <w:t>GOALS</w:t>
-      </w:r>
-      <w:r>
-        <w:rPr>
-          <w:b/>
-          <w:bCs/>
-        </w:rPr>
-        <w:t>:</w:t>
+        <w:t>GOALS:</w:t>
       </w:r>
     </w:p>
     <w:p>
@@ -453,52 +446,6 @@
     </w:p>
     <w:p>
       <w:pPr>
-        <w:pStyle w:val="ListParagraph"/>
-        <w:rPr>
-          <w:sz w:val="28"/>
-          <w:szCs w:val="28"/>
-        </w:rPr>
-      </w:pPr>
-    </w:p>
-    <w:p>
-      <w:pPr>
-        <w:pStyle w:val="ListParagraph"/>
-        <w:rPr>
-          <w:sz w:val="28"/>
-          <w:szCs w:val="28"/>
-        </w:rPr>
-      </w:pPr>
-    </w:p>
-    <w:p>
-      <w:pPr>
-        <w:pStyle w:val="ListParagraph"/>
-        <w:rPr>
-          <w:sz w:val="28"/>
-          <w:szCs w:val="28"/>
-        </w:rPr>
-      </w:pPr>
-    </w:p>
-    <w:p>
-      <w:pPr>
-        <w:pStyle w:val="ListParagraph"/>
-        <w:rPr>
-          <w:sz w:val="28"/>
-          <w:szCs w:val="28"/>
-        </w:rPr>
-      </w:pPr>
-    </w:p>
-    <w:p>
-      <w:pPr>
-        <w:pStyle w:val="ListParagraph"/>
-        <w:rPr>
-          <w:sz w:val="28"/>
-          <w:szCs w:val="28"/>
-        </w:rPr>
-      </w:pPr>
-    </w:p>
-    <w:p>
-      <w:pPr>
-        <w:pStyle w:val="ListParagraph"/>
         <w:rPr>
           <w:sz w:val="28"/>
           <w:szCs w:val="28"/>
@@ -521,6 +468,7 @@
           <w:sz w:val="32"/>
           <w:szCs w:val="32"/>
         </w:rPr>
+        <w:lastRenderedPageBreak/>
         <w:t>REQUIREMENTS</w:t>
       </w:r>
       <w:r>
@@ -618,6 +566,9 @@
             <m:t>pip install pandas</m:t>
           </m:r>
           <m:r>
+            <m:rPr>
+              <m:sty m:val="p"/>
+            </m:rPr>
             <w:rPr>
               <w:rFonts w:ascii="Cambria Math" w:hAnsi="Cambria Math"/>
               <w:sz w:val="28"/>
@@ -636,6 +587,9 @@
             <m:t>pip install scikit-learn</m:t>
           </m:r>
           <m:r>
+            <m:rPr>
+              <m:sty m:val="p"/>
+            </m:rPr>
             <w:rPr>
               <w:rFonts w:ascii="Cambria Math" w:eastAsiaTheme="minorEastAsia" w:hAnsi="Cambria Math"/>
               <w:sz w:val="28"/>
@@ -654,6 +608,9 @@
             <m:t>pip install joblib</m:t>
           </m:r>
           <m:r>
+            <m:rPr>
+              <m:sty m:val="p"/>
+            </m:rPr>
             <w:rPr>
               <w:rFonts w:ascii="Cambria Math" w:eastAsiaTheme="minorEastAsia" w:hAnsi="Cambria Math"/>
               <w:sz w:val="28"/>
@@ -842,38 +799,65 @@
           <w:szCs w:val="32"/>
         </w:rPr>
       </w:pPr>
-      <w:r>
+    </w:p>
+    <w:p>
+      <w:pPr>
         <w:rPr>
           <w:b/>
           <w:bCs/>
           <w:sz w:val="32"/>
           <w:szCs w:val="32"/>
         </w:rPr>
-        <w:t>CODE FLOW</w:t>
-      </w:r>
-      <w:r>
+      </w:pPr>
+    </w:p>
+    <w:p>
+      <w:pPr>
         <w:rPr>
           <w:b/>
           <w:bCs/>
           <w:sz w:val="32"/>
           <w:szCs w:val="32"/>
         </w:rPr>
-        <w:t>:</w:t>
-      </w:r>
-    </w:p>
-    <w:p>
-      <w:r>
+      </w:pPr>
+    </w:p>
+    <w:p>
+      <w:pPr>
         <w:rPr>
           <w:b/>
           <w:bCs/>
           <w:sz w:val="32"/>
           <w:szCs w:val="32"/>
         </w:rPr>
+      </w:pPr>
+      <w:r>
+        <w:rPr>
+          <w:b/>
+          <w:bCs/>
+          <w:sz w:val="32"/>
+          <w:szCs w:val="32"/>
+        </w:rPr>
+        <w:t>CODE FLOW</w:t>
+      </w:r>
+      <w:r>
+        <w:rPr>
+          <w:b/>
+          <w:bCs/>
+          <w:sz w:val="32"/>
+          <w:szCs w:val="32"/>
+        </w:rPr>
+        <w:t>:</w:t>
+      </w:r>
+    </w:p>
+    <w:p>
+      <w:r>
+        <w:rPr>
+          <w:noProof/>
+        </w:rPr>
         <w:drawing>
-          <wp:inline distT="0" distB="0" distL="0" distR="0" wp14:anchorId="422F4E44" wp14:editId="206E47C8">
-            <wp:extent cx="4964624" cy="4972050"/>
-            <wp:effectExtent l="0" t="0" r="7620" b="0"/>
-            <wp:docPr id="820955336" name="Picture 1" descr="A diagram of a model output&#10;&#10;Description automatically generated"/>
+          <wp:inline distT="0" distB="0" distL="0" distR="0" wp14:anchorId="0B8F3C12" wp14:editId="7DEDB63C">
+            <wp:extent cx="4514850" cy="6928651"/>
+            <wp:effectExtent l="0" t="0" r="0" b="5715"/>
+            <wp:docPr id="586260434" name="Picture 2"/>
             <wp:cNvGraphicFramePr>
               <a:graphicFrameLocks xmlns:a="http://schemas.openxmlformats.org/drawingml/2006/main" noChangeAspect="1"/>
             </wp:cNvGraphicFramePr>
@@ -881,23 +865,36 @@
               <a:graphicData uri="http://schemas.openxmlformats.org/drawingml/2006/picture">
                 <pic:pic xmlns:pic="http://schemas.openxmlformats.org/drawingml/2006/picture">
                   <pic:nvPicPr>
-                    <pic:cNvPr id="820955336" name="Picture 1" descr="A diagram of a model output&#10;&#10;Description automatically generated"/>
-                    <pic:cNvPicPr/>
+                    <pic:cNvPr id="0" name="Picture 2"/>
+                    <pic:cNvPicPr>
+                      <a:picLocks noChangeAspect="1" noChangeArrowheads="1"/>
+                    </pic:cNvPicPr>
                   </pic:nvPicPr>
                   <pic:blipFill>
-                    <a:blip r:embed="rId5"/>
+                    <a:blip r:embed="rId5">
+                      <a:extLst>
+                        <a:ext uri="{28A0092B-C50C-407E-A947-70E740481C1C}">
+                          <a14:useLocalDpi xmlns:a14="http://schemas.microsoft.com/office/drawing/2010/main" val="0"/>
+                        </a:ext>
+                      </a:extLst>
+                    </a:blip>
+                    <a:srcRect/>
                     <a:stretch>
                       <a:fillRect/>
                     </a:stretch>
                   </pic:blipFill>
-                  <pic:spPr>
+                  <pic:spPr bwMode="auto">
                     <a:xfrm>
                       <a:off x="0" y="0"/>
-                      <a:ext cx="4970421" cy="4977856"/>
+                      <a:ext cx="4516291" cy="6930862"/>
                     </a:xfrm>
                     <a:prstGeom prst="rect">
                       <a:avLst/>
                     </a:prstGeom>
+                    <a:noFill/>
+                    <a:ln>
+                      <a:noFill/>
+                    </a:ln>
                   </pic:spPr>
                 </pic:pic>
               </a:graphicData>
@@ -914,6 +911,53 @@
           <w:szCs w:val="28"/>
         </w:rPr>
       </w:pPr>
+    </w:p>
+    <w:p>
+      <w:pPr>
+        <w:rPr>
+          <w:b/>
+          <w:bCs/>
+          <w:sz w:val="32"/>
+          <w:szCs w:val="32"/>
+        </w:rPr>
+      </w:pPr>
+      <w:r>
+        <w:rPr>
+          <w:b/>
+          <w:bCs/>
+          <w:sz w:val="32"/>
+          <w:szCs w:val="32"/>
+        </w:rPr>
+        <w:lastRenderedPageBreak/>
+        <w:t>CODE FLOW</w:t>
+      </w:r>
+      <w:r>
+        <w:rPr>
+          <w:b/>
+          <w:bCs/>
+          <w:sz w:val="32"/>
+          <w:szCs w:val="32"/>
+        </w:rPr>
+        <w:t xml:space="preserve"> CONTINUED</w:t>
+      </w:r>
+      <w:r>
+        <w:rPr>
+          <w:b/>
+          <w:bCs/>
+          <w:sz w:val="32"/>
+          <w:szCs w:val="32"/>
+        </w:rPr>
+        <w:t>:</w:t>
+      </w:r>
+    </w:p>
+    <w:p>
+      <w:pPr>
+        <w:rPr>
+          <w:rFonts w:eastAsiaTheme="minorEastAsia"/>
+          <w:sz w:val="28"/>
+          <w:szCs w:val="28"/>
+        </w:rPr>
+      </w:pPr>
       <w:r>
         <w:rPr>
           <w:rFonts w:eastAsiaTheme="minorEastAsia"/>
@@ -1056,13 +1100,129 @@
       </w:r>
     </w:p>
     <w:p>
-      <w:r>
-        <w:rPr>
-          <w:rFonts w:eastAsiaTheme="minorEastAsia"/>
-          <w:sz w:val="28"/>
-          <w:szCs w:val="28"/>
-        </w:rPr>
-        <w:t xml:space="preserve">The Linear Regression model uses those categories to predict the time it takes for </w:t>
+      <w:pPr>
+        <w:pStyle w:val="ListParagraph"/>
+        <w:numPr>
+          <w:ilvl w:val="0"/>
+          <w:numId w:val="3"/>
+        </w:numPr>
+        <w:rPr>
+          <w:rFonts w:eastAsiaTheme="minorEastAsia"/>
+          <w:sz w:val="28"/>
+          <w:szCs w:val="28"/>
+        </w:rPr>
+      </w:pPr>
+      <w:r>
+        <w:rPr>
+          <w:rFonts w:eastAsiaTheme="minorEastAsia"/>
+          <w:sz w:val="28"/>
+          <w:szCs w:val="28"/>
+        </w:rPr>
+        <w:t xml:space="preserve">Location of call (In pre-generated sites </w:t>
+      </w:r>
+      <w:proofErr w:type="gramStart"/>
+      <w:r>
+        <w:rPr>
+          <w:rFonts w:eastAsiaTheme="minorEastAsia"/>
+          <w:sz w:val="28"/>
+          <w:szCs w:val="28"/>
+        </w:rPr>
+        <w:t>A,B</w:t>
+      </w:r>
+      <w:proofErr w:type="gramEnd"/>
+      <w:r>
+        <w:rPr>
+          <w:rFonts w:eastAsiaTheme="minorEastAsia"/>
+          <w:sz w:val="28"/>
+          <w:szCs w:val="28"/>
+        </w:rPr>
+        <w:t>,C,D,E,F for testing purposes.)</w:t>
+      </w:r>
+    </w:p>
+    <w:p>
+      <w:pPr>
+        <w:rPr>
+          <w:rFonts w:eastAsiaTheme="minorEastAsia"/>
+          <w:sz w:val="28"/>
+          <w:szCs w:val="28"/>
+        </w:rPr>
+      </w:pPr>
+      <w:r>
+        <w:rPr>
+          <w:rFonts w:eastAsiaTheme="minorEastAsia"/>
+          <w:sz w:val="28"/>
+          <w:szCs w:val="28"/>
+        </w:rPr>
+        <w:t xml:space="preserve">When the location is inputted, Dijkstra’s Algorithm finds the shortest path from the police station (Node 0) to the chosen location. The average distance between the police station to every node is also calculated in </w:t>
+      </w:r>
+      <w:proofErr w:type="gramStart"/>
+      <w:r>
+        <w:rPr>
+          <w:rFonts w:eastAsiaTheme="minorEastAsia"/>
+          <w:sz w:val="28"/>
+          <w:szCs w:val="28"/>
+        </w:rPr>
+        <w:t>advance, and</w:t>
+      </w:r>
+      <w:proofErr w:type="gramEnd"/>
+      <w:r>
+        <w:rPr>
+          <w:rFonts w:eastAsiaTheme="minorEastAsia"/>
+          <w:sz w:val="28"/>
+          <w:szCs w:val="28"/>
+        </w:rPr>
+        <w:t xml:space="preserve"> is our baseline.</w:t>
+      </w:r>
+    </w:p>
+    <w:p>
+      <w:pPr>
+        <w:rPr>
+          <w:rFonts w:eastAsiaTheme="minorEastAsia"/>
+          <w:sz w:val="28"/>
+          <w:szCs w:val="28"/>
+        </w:rPr>
+      </w:pPr>
+      <w:r>
+        <w:rPr>
+          <w:rFonts w:eastAsiaTheme="minorEastAsia"/>
+          <w:sz w:val="28"/>
+          <w:szCs w:val="28"/>
+        </w:rPr>
+        <w:br/>
+      </w:r>
+      <w:proofErr w:type="spellStart"/>
+      <w:r>
+        <w:rPr>
+          <w:rFonts w:eastAsiaTheme="minorEastAsia"/>
+          <w:sz w:val="28"/>
+          <w:szCs w:val="28"/>
+        </w:rPr>
+        <w:t>The</w:t>
+      </w:r>
+      <w:proofErr w:type="spellEnd"/>
+      <w:r>
+        <w:rPr>
+          <w:rFonts w:eastAsiaTheme="minorEastAsia"/>
+          <w:sz w:val="28"/>
+          <w:szCs w:val="28"/>
+        </w:rPr>
+        <w:t xml:space="preserve"> Linear Regression model uses those categories to </w:t>
+      </w:r>
+      <w:r>
+        <w:rPr>
+          <w:rFonts w:eastAsiaTheme="minorEastAsia"/>
+          <w:sz w:val="28"/>
+          <w:szCs w:val="28"/>
+        </w:rPr>
+        <w:t>estimate</w:t>
+      </w:r>
+      <w:r>
+        <w:rPr>
+          <w:rFonts w:eastAsiaTheme="minorEastAsia"/>
+          <w:sz w:val="28"/>
+          <w:szCs w:val="28"/>
+        </w:rPr>
+        <w:t xml:space="preserve"> the time it takes for </w:t>
       </w:r>
       <w:r>
         <w:rPr>
@@ -1073,6 +1233,137 @@
         <w:t>the police to arrive on the scene.</w:t>
       </w:r>
     </w:p>
+    <w:p>
+      <w:pPr>
+        <w:rPr>
+          <w:rFonts w:eastAsiaTheme="minorEastAsia"/>
+        </w:rPr>
+      </w:pPr>
+      <w:r>
+        <w:rPr>
+          <w:rFonts w:eastAsiaTheme="minorEastAsia"/>
+          <w:sz w:val="28"/>
+          <w:szCs w:val="28"/>
+        </w:rPr>
+        <w:t>Once the time is estimated, it is multiplied by the difference between the distance that Dijkstra’s Algorithm calculated and the average distance. The formula looks like this:</w:t>
+      </w:r>
+      <w:r>
+        <w:rPr>
+          <w:rFonts w:eastAsiaTheme="minorEastAsia"/>
+          <w:sz w:val="28"/>
+          <w:szCs w:val="28"/>
+        </w:rPr>
+        <w:br/>
+      </w:r>
+      <m:oMathPara>
+        <m:oMath>
+          <m:r>
+            <w:rPr>
+              <w:rFonts w:ascii="Cambria Math" w:hAnsi="Cambria Math"/>
+            </w:rPr>
+            <m:t xml:space="preserve">Police Arrival=EstimatedLRTime* </m:t>
+          </m:r>
+          <m:f>
+            <m:fPr>
+              <m:ctrlPr>
+                <w:rPr>
+                  <w:rFonts w:ascii="Cambria Math" w:hAnsi="Cambria Math"/>
+                  <w:i/>
+                </w:rPr>
+              </m:ctrlPr>
+            </m:fPr>
+            <m:num>
+              <m:r>
+                <w:rPr>
+                  <w:rFonts w:ascii="Cambria Math" w:hAnsi="Cambria Math"/>
+                </w:rPr>
+                <m:t>Distance from station to Location X</m:t>
+              </m:r>
+            </m:num>
+            <m:den>
+              <m:r>
+                <w:rPr>
+                  <w:rFonts w:ascii="Cambria Math" w:hAnsi="Cambria Math"/>
+                </w:rPr>
+                <m:t>Average Distance from station to all locations</m:t>
+              </m:r>
+            </m:den>
+          </m:f>
+        </m:oMath>
+      </m:oMathPara>
+    </w:p>
+    <w:p>
+      <w:pPr>
+        <w:rPr>
+          <w:rFonts w:eastAsiaTheme="minorEastAsia"/>
+          <w:sz w:val="28"/>
+          <w:szCs w:val="28"/>
+        </w:rPr>
+      </w:pPr>
+      <w:r>
+        <w:rPr>
+          <w:rFonts w:eastAsiaTheme="minorEastAsia"/>
+          <w:sz w:val="28"/>
+          <w:szCs w:val="28"/>
+        </w:rPr>
+        <w:t xml:space="preserve">The estimated time that the case is closed is NOT </w:t>
+      </w:r>
+      <w:proofErr w:type="gramStart"/>
+      <w:r>
+        <w:rPr>
+          <w:rFonts w:eastAsiaTheme="minorEastAsia"/>
+          <w:sz w:val="28"/>
+          <w:szCs w:val="28"/>
+        </w:rPr>
+        <w:t>effected</w:t>
+      </w:r>
+      <w:proofErr w:type="gramEnd"/>
+      <w:r>
+        <w:rPr>
+          <w:rFonts w:eastAsiaTheme="minorEastAsia"/>
+          <w:sz w:val="28"/>
+          <w:szCs w:val="28"/>
+        </w:rPr>
+        <w:t xml:space="preserve"> by the distance to the location, but rather, just the urgency and impact of the call.</w:t>
+      </w:r>
+    </w:p>
+    <w:p>
+      <w:pPr>
+        <w:rPr>
+          <w:rFonts w:eastAsiaTheme="minorEastAsia"/>
+          <w:sz w:val="28"/>
+          <w:szCs w:val="28"/>
+        </w:rPr>
+      </w:pPr>
+    </w:p>
+    <w:p>
+      <w:pPr>
+        <w:rPr>
+          <w:rFonts w:eastAsiaTheme="minorEastAsia"/>
+          <w:sz w:val="28"/>
+          <w:szCs w:val="28"/>
+        </w:rPr>
+      </w:pPr>
+    </w:p>
+    <w:p>
+      <w:pPr>
+        <w:rPr>
+          <w:rFonts w:eastAsiaTheme="minorEastAsia"/>
+          <w:sz w:val="28"/>
+          <w:szCs w:val="28"/>
+        </w:rPr>
+      </w:pPr>
+    </w:p>
+    <w:p>
+      <w:pPr>
+        <w:rPr>
+          <w:rFonts w:eastAsiaTheme="minorEastAsia"/>
+          <w:sz w:val="28"/>
+          <w:szCs w:val="28"/>
+        </w:rPr>
+      </w:pPr>
+    </w:p>
+    <w:p/>
     <w:p>
       <w:pPr>
         <w:rPr>
@@ -1132,10 +1423,10 @@
           <w:szCs w:val="28"/>
         </w:rPr>
         <w:drawing>
-          <wp:inline distT="0" distB="0" distL="0" distR="0" wp14:anchorId="07D9AC87" wp14:editId="7B7869D2">
-            <wp:extent cx="5943600" cy="1108710"/>
+          <wp:inline distT="0" distB="0" distL="0" distR="0" wp14:anchorId="51F075F7" wp14:editId="2089AB3B">
+            <wp:extent cx="5943600" cy="1355090"/>
             <wp:effectExtent l="0" t="0" r="0" b="0"/>
-            <wp:docPr id="2029844499" name="Picture 1" descr="A screenshot of a computer&#10;&#10;Description automatically generated"/>
+            <wp:docPr id="1934171672" name="Picture 1" descr="A screenshot of a computer&#10;&#10;Description automatically generated"/>
             <wp:cNvGraphicFramePr>
               <a:graphicFrameLocks xmlns:a="http://schemas.openxmlformats.org/drawingml/2006/main" noChangeAspect="1"/>
             </wp:cNvGraphicFramePr>
@@ -1143,7 +1434,7 @@
               <a:graphicData uri="http://schemas.openxmlformats.org/drawingml/2006/picture">
                 <pic:pic xmlns:pic="http://schemas.openxmlformats.org/drawingml/2006/picture">
                   <pic:nvPicPr>
-                    <pic:cNvPr id="2029844499" name="Picture 1" descr="A screenshot of a computer&#10;&#10;Description automatically generated"/>
+                    <pic:cNvPr id="1934171672" name="Picture 1" descr="A screenshot of a computer&#10;&#10;Description automatically generated"/>
                     <pic:cNvPicPr/>
                   </pic:nvPicPr>
                   <pic:blipFill>
@@ -1155,7 +1446,7 @@
                   <pic:spPr>
                     <a:xfrm>
                       <a:off x="0" y="0"/>
-                      <a:ext cx="5943600" cy="1108710"/>
+                      <a:ext cx="5943600" cy="1355090"/>
                     </a:xfrm>
                     <a:prstGeom prst="rect">
                       <a:avLst/>
@@ -1185,6 +1476,7 @@
       </w:pPr>
       <w:r>
         <w:rPr>
+          <w:noProof/>
           <w:sz w:val="28"/>
           <w:szCs w:val="28"/>
         </w:rPr>
@@ -1306,24 +1598,12 @@
     </w:p>
     <w:p>
       <w:r>
-        <w:t xml:space="preserve">Model: </w:t>
-      </w:r>
-      <w:r>
-        <w:t>38</w:t>
-      </w:r>
-      <w:r>
-        <w:t xml:space="preserve"> minutes, 11 seconds.</w:t>
-      </w:r>
-    </w:p>
-    <w:p>
-      <w:r>
-        <w:t xml:space="preserve">Actual, PA: </w:t>
-      </w:r>
-      <w:r>
-        <w:t>15</w:t>
-      </w:r>
-      <w:r>
-        <w:t xml:space="preserve"> Minutes</w:t>
+        <w:t>Model: 38 minutes, 11 seconds.</w:t>
+      </w:r>
+    </w:p>
+    <w:p>
+      <w:r>
+        <w:t>Actual, PA: 15 Minutes</w:t>
       </w:r>
     </w:p>
     <w:p>
@@ -1340,22 +1620,13 @@
         </w:rPr>
         <w:t>The discrepancy between the two values is likely due to the variance in data. The dataset I used is likely on a much larger scale than simply the city. Several factors, including distance to the police and traffic at the time, determine the true median values of these statistics.</w:t>
       </w:r>
-    </w:p>
-    <w:p>
-      <w:pPr>
-        <w:rPr>
-          <w:sz w:val="28"/>
-          <w:szCs w:val="28"/>
-        </w:rPr>
-      </w:pPr>
-    </w:p>
-    <w:p>
-      <w:pPr>
-        <w:rPr>
-          <w:sz w:val="28"/>
-          <w:szCs w:val="28"/>
-        </w:rPr>
-      </w:pPr>
+      <w:r>
+        <w:rPr>
+          <w:sz w:val="28"/>
+          <w:szCs w:val="28"/>
+        </w:rPr>
+        <w:t xml:space="preserve"> The distances between locations in the dataset may have been different than the ones in the graph.</w:t>
+      </w:r>
     </w:p>
     <w:p>
       <w:pPr>
@@ -1420,60 +1691,19 @@
         </w:rPr>
         <w:t xml:space="preserve">The project had quite a few limitations. The first, of course, being time. If I had more time and to dedicate specifically to this project, I’d have </w:t>
       </w:r>
-      <w:proofErr w:type="gramStart"/>
-      <w:r>
-        <w:rPr>
-          <w:sz w:val="28"/>
-          <w:szCs w:val="28"/>
-        </w:rPr>
-        <w:t>looked into</w:t>
-      </w:r>
-      <w:proofErr w:type="gramEnd"/>
+      <w:r>
+        <w:rPr>
+          <w:sz w:val="28"/>
+          <w:szCs w:val="28"/>
+        </w:rPr>
+        <w:t>investigated</w:t>
+      </w:r>
       <w:r>
         <w:rPr>
           <w:sz w:val="28"/>
           <w:szCs w:val="28"/>
         </w:rPr>
         <w:t xml:space="preserve"> more accurate means to calculate response times. However, one glaring issue was the issue of police codes and how inconsistent they are.</w:t>
-      </w:r>
-    </w:p>
-    <w:p>
-      <w:pPr>
-        <w:rPr>
-          <w:sz w:val="28"/>
-          <w:szCs w:val="28"/>
-        </w:rPr>
-      </w:pPr>
-    </w:p>
-    <w:p>
-      <w:pPr>
-        <w:rPr>
-          <w:sz w:val="28"/>
-          <w:szCs w:val="28"/>
-        </w:rPr>
-      </w:pPr>
-      <w:r>
-        <w:rPr>
-          <w:sz w:val="28"/>
-          <w:szCs w:val="28"/>
-        </w:rPr>
-        <w:t xml:space="preserve">Another limitation was distance and variability. The distance between an incident and a dispatch group’s location is a big deciding factor on the time it takes for police to </w:t>
-      </w:r>
-      <w:proofErr w:type="gramStart"/>
-      <w:r>
-        <w:rPr>
-          <w:sz w:val="28"/>
-          <w:szCs w:val="28"/>
-        </w:rPr>
-        <w:t>arrive, but</w:t>
-      </w:r>
-      <w:proofErr w:type="gramEnd"/>
-      <w:r>
-        <w:rPr>
-          <w:sz w:val="28"/>
-          <w:szCs w:val="28"/>
-        </w:rPr>
-        <w:t xml:space="preserve"> isn’t feasible to implement in the given time frame.</w:t>
       </w:r>
     </w:p>
     <w:p>
